--- a/Отчёт.docx
+++ b/Отчёт.docx
@@ -667,14 +667,7 @@
           <w:rFonts w:cs="Times New Roman"/>
           <w:szCs w:val="28"/>
         </w:rPr>
-        <w:t>Реализовать сортировку да</w:t>
-      </w:r>
-      <w:r>
-        <w:rPr>
-          <w:rFonts w:cs="Times New Roman"/>
-          <w:szCs w:val="28"/>
-        </w:rPr>
-        <w:t>нных с помощью поразрядного алгоритма</w:t>
+        <w:t>Реализовать сортировку данных с помощью поразрядного алгоритма</w:t>
       </w:r>
       <w:r>
         <w:rPr>
@@ -875,7 +868,7 @@
         <w:jc w:val="center"/>
       </w:pPr>
       <w:r>
-        <w:pict w14:anchorId="39D4795A">
+        <w:pict w14:anchorId="2919886D">
           <v:shapetype id="_x0000_t75" coordsize="21600,21600" o:spt="75" o:preferrelative="t" path="m@4@5l@4@11@9@11@9@5xe" filled="f" stroked="f">
             <v:stroke joinstyle="miter"/>
             <v:formulas>
@@ -895,11 +888,13 @@
             <v:path o:extrusionok="f" gradientshapeok="t" o:connecttype="rect"/>
             <o:lock v:ext="edit" aspectratio="t"/>
           </v:shapetype>
-          <v:shape id="_x0000_i1053" type="#_x0000_t75" style="width:287.4pt;height:697.2pt">
+          <v:shape id="_x0000_i1028" type="#_x0000_t75" style="width:287.4pt;height:696.6pt">
             <v:imagedata r:id="rId6" o:title="программа"/>
           </v:shape>
         </w:pict>
       </w:r>
+      <w:bookmarkStart w:id="0" w:name="_GoBack"/>
+      <w:bookmarkEnd w:id="0"/>
     </w:p>
     <w:p>
       <w:pPr>
@@ -918,7 +913,7 @@
       <w:r>
         <w:lastRenderedPageBreak/>
         <w:pict w14:anchorId="0465C932">
-          <v:shape id="_x0000_i1028" type="#_x0000_t75" style="width:296.4pt;height:741pt">
+          <v:shape id="_x0000_i1026" type="#_x0000_t75" style="width:296.4pt;height:741pt">
             <v:imagedata r:id="rId7" o:title="подпрограммы"/>
           </v:shape>
         </w:pict>
@@ -2484,6 +2479,11 @@
       </w:r>
     </w:p>
     <w:p>
+      <w:pPr>
+        <w:rPr>
+          <w:lang w:val="en-US"/>
+        </w:rPr>
+      </w:pPr>
       <w:r>
         <w:rPr>
           <w:lang w:val="en-US"/>
@@ -2500,15 +2500,47 @@
       </w:r>
       <w:proofErr w:type="spellEnd"/>
       <w:r>
+        <w:rPr>
+          <w:lang w:val="en-US"/>
+        </w:rPr>
         <w:t>(</w:t>
       </w:r>
       <w:proofErr w:type="gramEnd"/>
       <w:r>
-        <w:t>'2 - Поразрядный алгоритм');</w:t>
-      </w:r>
-    </w:p>
-    <w:p>
-      <w:r>
+        <w:rPr>
+          <w:lang w:val="en-US"/>
+        </w:rPr>
+        <w:t xml:space="preserve">'2 - </w:t>
+      </w:r>
+      <w:r>
+        <w:t>Поразрядный</w:t>
+      </w:r>
+      <w:r>
+        <w:rPr>
+          <w:lang w:val="en-US"/>
+        </w:rPr>
+        <w:t xml:space="preserve"> </w:t>
+      </w:r>
+      <w:r>
+        <w:t>алгоритм</w:t>
+      </w:r>
+      <w:r>
+        <w:rPr>
+          <w:lang w:val="en-US"/>
+        </w:rPr>
+        <w:t>');</w:t>
+      </w:r>
+    </w:p>
+    <w:p>
+      <w:pPr>
+        <w:rPr>
+          <w:lang w:val="en-US"/>
+        </w:rPr>
+      </w:pPr>
+      <w:r>
+        <w:rPr>
+          <w:lang w:val="en-US"/>
+        </w:rPr>
         <w:t xml:space="preserve">  </w:t>
       </w:r>
       <w:proofErr w:type="spellStart"/>
@@ -2521,20 +2553,47 @@
       </w:r>
       <w:proofErr w:type="spellEnd"/>
       <w:r>
+        <w:rPr>
+          <w:lang w:val="en-US"/>
+        </w:rPr>
         <w:t>(</w:t>
       </w:r>
       <w:proofErr w:type="gramEnd"/>
       <w:r>
-        <w:t>'Введите сортировку:');</w:t>
-      </w:r>
-    </w:p>
-    <w:p>
-      <w:pPr>
-        <w:rPr>
-          <w:lang w:val="en-US"/>
-        </w:rPr>
-      </w:pPr>
-      <w:r>
+        <w:rPr>
+          <w:lang w:val="en-US"/>
+        </w:rPr>
+        <w:t>'</w:t>
+      </w:r>
+      <w:r>
+        <w:t>Введите</w:t>
+      </w:r>
+      <w:r>
+        <w:rPr>
+          <w:lang w:val="en-US"/>
+        </w:rPr>
+        <w:t xml:space="preserve"> </w:t>
+      </w:r>
+      <w:r>
+        <w:t>сортировку</w:t>
+      </w:r>
+      <w:r>
+        <w:rPr>
+          <w:lang w:val="en-US"/>
+        </w:rPr>
+        <w:t>:');</w:t>
+      </w:r>
+    </w:p>
+    <w:p>
+      <w:pPr>
+        <w:rPr>
+          <w:lang w:val="en-US"/>
+        </w:rPr>
+      </w:pPr>
+      <w:r>
+        <w:rPr>
+          <w:lang w:val="en-US"/>
+        </w:rPr>
         <w:t xml:space="preserve">  </w:t>
       </w:r>
       <w:r>
@@ -4186,16 +4245,14 @@
       </w:r>
     </w:p>
     <w:p>
-      <w:pPr>
-        <w:rPr>
-          <w:lang w:val="en-US"/>
-        </w:rPr>
-      </w:pPr>
-      <w:r>
-        <w:rPr>
-          <w:lang w:val="en-US"/>
-        </w:rPr>
-        <w:t xml:space="preserve">    Write(</w:t>
+      <w:r>
+        <w:rPr>
+          <w:lang w:val="en-US"/>
+        </w:rPr>
+        <w:t xml:space="preserve">    Write</w:t>
+      </w:r>
+      <w:r>
+        <w:t>(</w:t>
       </w:r>
       <w:proofErr w:type="spellStart"/>
       <w:r>
@@ -4206,9 +4263,6 @@
       </w:r>
       <w:proofErr w:type="spellEnd"/>
       <w:r>
-        <w:rPr>
-          <w:lang w:val="en-US"/>
-        </w:rPr>
         <w:t>[</w:t>
       </w:r>
       <w:proofErr w:type="spellStart"/>
@@ -4220,9 +4274,6 @@
       </w:r>
       <w:proofErr w:type="spellEnd"/>
       <w:r>
-        <w:rPr>
-          <w:lang w:val="en-US"/>
-        </w:rPr>
         <w:t>]:4);</w:t>
       </w:r>
     </w:p>
@@ -4231,7 +4282,10 @@
         <w:rPr>
           <w:lang w:val="en-US"/>
         </w:rPr>
-        <w:t>end.</w:t>
+        <w:t>end</w:t>
+      </w:r>
+      <w:r>
+        <w:t>.</w:t>
       </w:r>
     </w:p>
     <w:p/>
@@ -4344,8 +4398,6 @@
         </w:rPr>
         <w:t>integer</w:t>
       </w:r>
-      <w:bookmarkStart w:id="0" w:name="_GoBack"/>
-      <w:bookmarkEnd w:id="0"/>
       <w:r>
         <w:t xml:space="preserve">. </w:t>
       </w:r>
@@ -5330,7 +5382,7 @@
 </file>
 
 <file path=customXml/itemProps1.xml><?xml version="1.0" encoding="utf-8"?>
-<ds:datastoreItem xmlns:ds="http://schemas.openxmlformats.org/officeDocument/2006/customXml" ds:itemID="{5618BD5F-1E7D-4F97-B26D-DBD6136B7BFC}">
+<ds:datastoreItem xmlns:ds="http://schemas.openxmlformats.org/officeDocument/2006/customXml" ds:itemID="{F2D0B416-AD7F-49F0-B6D6-F835E5C73931}">
   <ds:schemaRefs>
     <ds:schemaRef ds:uri="http://schemas.openxmlformats.org/officeDocument/2006/bibliography"/>
   </ds:schemaRefs>
